--- a/план тестирования.docx
+++ b/план тестирования.docx
@@ -5,6 +5,7 @@
     <w:p>
       <w:pPr>
         <w:pStyle w:val="Standard"/>
+        <w:jc w:val="both"/>
         <w:rPr>
           <w:rFonts w:ascii="Times New Roman" w:hAnsi="Times New Roman" w:cs="Times New Roman"/>
         </w:rPr>
@@ -19,6 +20,7 @@
     <w:p>
       <w:pPr>
         <w:pStyle w:val="Standard"/>
+        <w:jc w:val="both"/>
         <w:rPr>
           <w:rFonts w:ascii="Times New Roman" w:hAnsi="Times New Roman" w:cs="Times New Roman"/>
         </w:rPr>
@@ -27,6 +29,7 @@
     <w:p>
       <w:pPr>
         <w:pStyle w:val="Standard"/>
+        <w:jc w:val="both"/>
         <w:rPr>
           <w:rFonts w:ascii="Times New Roman" w:hAnsi="Times New Roman" w:cs="Times New Roman"/>
         </w:rPr>
@@ -35,6 +38,7 @@
     <w:p>
       <w:pPr>
         <w:pStyle w:val="Standard"/>
+        <w:jc w:val="both"/>
         <w:rPr>
           <w:rFonts w:ascii="Times New Roman" w:hAnsi="Times New Roman" w:cs="Times New Roman"/>
           <w:b/>
@@ -49,21 +53,13 @@
           <w:bCs/>
           <w:spacing w:val="-1"/>
         </w:rPr>
-        <w:t>4. План Тестирования</w:t>
-      </w:r>
-      <w:r>
-        <w:rPr>
-          <w:rFonts w:ascii="Times New Roman" w:hAnsi="Times New Roman" w:cs="Times New Roman"/>
-          <w:b/>
-          <w:bCs/>
-          <w:spacing w:val="-1"/>
-        </w:rPr>
-        <w:t>.</w:t>
+        <w:t>4. План Тестирования.</w:t>
       </w:r>
     </w:p>
     <w:p>
       <w:pPr>
         <w:pStyle w:val="a3"/>
+        <w:jc w:val="both"/>
       </w:pPr>
       <w:r>
         <w:t>План тестирования проверяет основные модули сервиса распечатки и доставки документов: загрузку, печать, доставку и отслеживание.</w:t>
@@ -74,6 +70,7 @@
         <w:suppressAutoHyphens w:val="0"/>
         <w:autoSpaceDN/>
         <w:spacing w:before="100" w:beforeAutospacing="1" w:after="100" w:afterAutospacing="1"/>
+        <w:jc w:val="both"/>
         <w:textAlignment w:val="auto"/>
         <w:outlineLvl w:val="3"/>
         <w:rPr>
@@ -100,6 +97,7 @@
         <w:suppressAutoHyphens w:val="0"/>
         <w:autoSpaceDN/>
         <w:spacing w:before="100" w:beforeAutospacing="1" w:after="100" w:afterAutospacing="1"/>
+        <w:jc w:val="both"/>
         <w:textAlignment w:val="auto"/>
         <w:rPr>
           <w:rFonts w:ascii="Times New Roman" w:eastAsia="Times New Roman" w:hAnsi="Times New Roman" w:cs="Times New Roman"/>
@@ -147,7 +145,7 @@
             <w:pPr>
               <w:suppressAutoHyphens w:val="0"/>
               <w:autoSpaceDN/>
-              <w:jc w:val="center"/>
+              <w:jc w:val="both"/>
               <w:textAlignment w:val="auto"/>
               <w:rPr>
                 <w:rFonts w:ascii="Times New Roman" w:eastAsia="Times New Roman" w:hAnsi="Times New Roman" w:cs="Times New Roman"/>
@@ -178,7 +176,7 @@
             <w:pPr>
               <w:suppressAutoHyphens w:val="0"/>
               <w:autoSpaceDN/>
-              <w:jc w:val="center"/>
+              <w:jc w:val="both"/>
               <w:textAlignment w:val="auto"/>
               <w:rPr>
                 <w:rFonts w:ascii="Times New Roman" w:eastAsia="Times New Roman" w:hAnsi="Times New Roman" w:cs="Times New Roman"/>
@@ -209,7 +207,7 @@
             <w:pPr>
               <w:suppressAutoHyphens w:val="0"/>
               <w:autoSpaceDN/>
-              <w:jc w:val="center"/>
+              <w:jc w:val="both"/>
               <w:textAlignment w:val="auto"/>
               <w:rPr>
                 <w:rFonts w:ascii="Times New Roman" w:eastAsia="Times New Roman" w:hAnsi="Times New Roman" w:cs="Times New Roman"/>
@@ -242,6 +240,7 @@
             <w:pPr>
               <w:suppressAutoHyphens w:val="0"/>
               <w:autoSpaceDN/>
+              <w:jc w:val="both"/>
               <w:textAlignment w:val="auto"/>
               <w:rPr>
                 <w:rFonts w:ascii="Times New Roman" w:eastAsia="Times New Roman" w:hAnsi="Times New Roman" w:cs="Times New Roman"/>
@@ -268,6 +267,7 @@
             <w:pPr>
               <w:suppressAutoHyphens w:val="0"/>
               <w:autoSpaceDN/>
+              <w:jc w:val="both"/>
               <w:textAlignment w:val="auto"/>
               <w:rPr>
                 <w:rFonts w:ascii="Times New Roman" w:eastAsia="Times New Roman" w:hAnsi="Times New Roman" w:cs="Times New Roman"/>
@@ -294,6 +294,7 @@
             <w:pPr>
               <w:suppressAutoHyphens w:val="0"/>
               <w:autoSpaceDN/>
+              <w:jc w:val="both"/>
               <w:textAlignment w:val="auto"/>
               <w:rPr>
                 <w:rFonts w:ascii="Times New Roman" w:eastAsia="Times New Roman" w:hAnsi="Times New Roman" w:cs="Times New Roman"/>
@@ -322,6 +323,7 @@
             <w:pPr>
               <w:suppressAutoHyphens w:val="0"/>
               <w:autoSpaceDN/>
+              <w:jc w:val="both"/>
               <w:textAlignment w:val="auto"/>
               <w:rPr>
                 <w:rFonts w:ascii="Times New Roman" w:eastAsia="Times New Roman" w:hAnsi="Times New Roman" w:cs="Times New Roman"/>
@@ -348,6 +350,7 @@
             <w:pPr>
               <w:suppressAutoHyphens w:val="0"/>
               <w:autoSpaceDN/>
+              <w:jc w:val="both"/>
               <w:textAlignment w:val="auto"/>
               <w:rPr>
                 <w:rFonts w:ascii="Times New Roman" w:eastAsia="Times New Roman" w:hAnsi="Times New Roman" w:cs="Times New Roman"/>
@@ -392,6 +395,7 @@
             <w:pPr>
               <w:suppressAutoHyphens w:val="0"/>
               <w:autoSpaceDN/>
+              <w:jc w:val="both"/>
               <w:textAlignment w:val="auto"/>
               <w:rPr>
                 <w:rFonts w:ascii="Times New Roman" w:eastAsia="Times New Roman" w:hAnsi="Times New Roman" w:cs="Times New Roman"/>
@@ -420,6 +424,7 @@
             <w:pPr>
               <w:suppressAutoHyphens w:val="0"/>
               <w:autoSpaceDN/>
+              <w:jc w:val="both"/>
               <w:textAlignment w:val="auto"/>
               <w:rPr>
                 <w:rFonts w:ascii="Times New Roman" w:eastAsia="Times New Roman" w:hAnsi="Times New Roman" w:cs="Times New Roman"/>
@@ -446,6 +451,7 @@
             <w:pPr>
               <w:suppressAutoHyphens w:val="0"/>
               <w:autoSpaceDN/>
+              <w:jc w:val="both"/>
               <w:textAlignment w:val="auto"/>
               <w:rPr>
                 <w:rFonts w:ascii="Times New Roman" w:eastAsia="Times New Roman" w:hAnsi="Times New Roman" w:cs="Times New Roman"/>
@@ -508,6 +514,7 @@
             <w:pPr>
               <w:suppressAutoHyphens w:val="0"/>
               <w:autoSpaceDN/>
+              <w:jc w:val="both"/>
               <w:textAlignment w:val="auto"/>
               <w:rPr>
                 <w:rFonts w:ascii="Times New Roman" w:eastAsia="Times New Roman" w:hAnsi="Times New Roman" w:cs="Times New Roman"/>
@@ -536,6 +543,7 @@
             <w:pPr>
               <w:suppressAutoHyphens w:val="0"/>
               <w:autoSpaceDN/>
+              <w:jc w:val="both"/>
               <w:textAlignment w:val="auto"/>
               <w:rPr>
                 <w:rFonts w:ascii="Times New Roman" w:eastAsia="Times New Roman" w:hAnsi="Times New Roman" w:cs="Times New Roman"/>
@@ -562,6 +570,7 @@
             <w:pPr>
               <w:suppressAutoHyphens w:val="0"/>
               <w:autoSpaceDN/>
+              <w:jc w:val="both"/>
               <w:textAlignment w:val="auto"/>
               <w:rPr>
                 <w:rFonts w:ascii="Times New Roman" w:eastAsia="Times New Roman" w:hAnsi="Times New Roman" w:cs="Times New Roman"/>
@@ -588,6 +597,7 @@
             <w:pPr>
               <w:suppressAutoHyphens w:val="0"/>
               <w:autoSpaceDN/>
+              <w:jc w:val="both"/>
               <w:textAlignment w:val="auto"/>
               <w:rPr>
                 <w:rFonts w:ascii="Times New Roman" w:eastAsia="Times New Roman" w:hAnsi="Times New Roman" w:cs="Times New Roman"/>
@@ -616,6 +626,7 @@
             <w:pPr>
               <w:suppressAutoHyphens w:val="0"/>
               <w:autoSpaceDN/>
+              <w:jc w:val="both"/>
               <w:textAlignment w:val="auto"/>
               <w:rPr>
                 <w:rFonts w:ascii="Times New Roman" w:eastAsia="Times New Roman" w:hAnsi="Times New Roman" w:cs="Times New Roman"/>
@@ -642,6 +653,7 @@
             <w:pPr>
               <w:suppressAutoHyphens w:val="0"/>
               <w:autoSpaceDN/>
+              <w:jc w:val="both"/>
               <w:textAlignment w:val="auto"/>
               <w:rPr>
                 <w:rFonts w:ascii="Times New Roman" w:eastAsia="Times New Roman" w:hAnsi="Times New Roman" w:cs="Times New Roman"/>
@@ -668,6 +680,7 @@
             <w:pPr>
               <w:suppressAutoHyphens w:val="0"/>
               <w:autoSpaceDN/>
+              <w:jc w:val="both"/>
               <w:textAlignment w:val="auto"/>
               <w:rPr>
                 <w:rFonts w:ascii="Times New Roman" w:eastAsia="Times New Roman" w:hAnsi="Times New Roman" w:cs="Times New Roman"/>
@@ -696,6 +709,7 @@
             <w:pPr>
               <w:suppressAutoHyphens w:val="0"/>
               <w:autoSpaceDN/>
+              <w:jc w:val="both"/>
               <w:textAlignment w:val="auto"/>
               <w:rPr>
                 <w:rFonts w:ascii="Times New Roman" w:eastAsia="Times New Roman" w:hAnsi="Times New Roman" w:cs="Times New Roman"/>
@@ -722,6 +736,7 @@
             <w:pPr>
               <w:suppressAutoHyphens w:val="0"/>
               <w:autoSpaceDN/>
+              <w:jc w:val="both"/>
               <w:textAlignment w:val="auto"/>
               <w:rPr>
                 <w:rFonts w:ascii="Times New Roman" w:eastAsia="Times New Roman" w:hAnsi="Times New Roman" w:cs="Times New Roman"/>
@@ -748,6 +763,7 @@
             <w:pPr>
               <w:suppressAutoHyphens w:val="0"/>
               <w:autoSpaceDN/>
+              <w:jc w:val="both"/>
               <w:textAlignment w:val="auto"/>
               <w:rPr>
                 <w:rFonts w:ascii="Times New Roman" w:eastAsia="Times New Roman" w:hAnsi="Times New Roman" w:cs="Times New Roman"/>
@@ -776,6 +792,7 @@
             <w:pPr>
               <w:suppressAutoHyphens w:val="0"/>
               <w:autoSpaceDN/>
+              <w:jc w:val="both"/>
               <w:textAlignment w:val="auto"/>
               <w:rPr>
                 <w:rFonts w:ascii="Times New Roman" w:eastAsia="Times New Roman" w:hAnsi="Times New Roman" w:cs="Times New Roman"/>
@@ -802,6 +819,7 @@
             <w:pPr>
               <w:suppressAutoHyphens w:val="0"/>
               <w:autoSpaceDN/>
+              <w:jc w:val="both"/>
               <w:textAlignment w:val="auto"/>
               <w:rPr>
                 <w:rFonts w:ascii="Times New Roman" w:eastAsia="Times New Roman" w:hAnsi="Times New Roman" w:cs="Times New Roman"/>
@@ -828,6 +846,7 @@
             <w:pPr>
               <w:suppressAutoHyphens w:val="0"/>
               <w:autoSpaceDN/>
+              <w:jc w:val="both"/>
               <w:textAlignment w:val="auto"/>
               <w:rPr>
                 <w:rFonts w:ascii="Times New Roman" w:eastAsia="Times New Roman" w:hAnsi="Times New Roman" w:cs="Times New Roman"/>
@@ -856,6 +875,7 @@
             <w:pPr>
               <w:suppressAutoHyphens w:val="0"/>
               <w:autoSpaceDN/>
+              <w:jc w:val="both"/>
               <w:textAlignment w:val="auto"/>
               <w:rPr>
                 <w:rFonts w:ascii="Times New Roman" w:eastAsia="Times New Roman" w:hAnsi="Times New Roman" w:cs="Times New Roman"/>
@@ -882,6 +902,7 @@
             <w:pPr>
               <w:suppressAutoHyphens w:val="0"/>
               <w:autoSpaceDN/>
+              <w:jc w:val="both"/>
               <w:textAlignment w:val="auto"/>
               <w:rPr>
                 <w:rFonts w:ascii="Times New Roman" w:eastAsia="Times New Roman" w:hAnsi="Times New Roman" w:cs="Times New Roman"/>
@@ -908,6 +929,7 @@
             <w:pPr>
               <w:suppressAutoHyphens w:val="0"/>
               <w:autoSpaceDN/>
+              <w:jc w:val="both"/>
               <w:textAlignment w:val="auto"/>
               <w:rPr>
                 <w:rFonts w:ascii="Times New Roman" w:eastAsia="Times New Roman" w:hAnsi="Times New Roman" w:cs="Times New Roman"/>
@@ -936,6 +958,7 @@
             <w:pPr>
               <w:suppressAutoHyphens w:val="0"/>
               <w:autoSpaceDN/>
+              <w:jc w:val="both"/>
               <w:textAlignment w:val="auto"/>
               <w:rPr>
                 <w:rFonts w:ascii="Times New Roman" w:eastAsia="Times New Roman" w:hAnsi="Times New Roman" w:cs="Times New Roman"/>
@@ -962,6 +985,7 @@
             <w:pPr>
               <w:suppressAutoHyphens w:val="0"/>
               <w:autoSpaceDN/>
+              <w:jc w:val="both"/>
               <w:textAlignment w:val="auto"/>
               <w:rPr>
                 <w:rFonts w:ascii="Times New Roman" w:eastAsia="Times New Roman" w:hAnsi="Times New Roman" w:cs="Times New Roman"/>
@@ -988,6 +1012,7 @@
             <w:pPr>
               <w:suppressAutoHyphens w:val="0"/>
               <w:autoSpaceDN/>
+              <w:jc w:val="both"/>
               <w:textAlignment w:val="auto"/>
               <w:rPr>
                 <w:rFonts w:ascii="Times New Roman" w:eastAsia="Times New Roman" w:hAnsi="Times New Roman" w:cs="Times New Roman"/>
@@ -1016,6 +1041,7 @@
             <w:pPr>
               <w:suppressAutoHyphens w:val="0"/>
               <w:autoSpaceDN/>
+              <w:jc w:val="both"/>
               <w:textAlignment w:val="auto"/>
               <w:rPr>
                 <w:rFonts w:ascii="Times New Roman" w:eastAsia="Times New Roman" w:hAnsi="Times New Roman" w:cs="Times New Roman"/>
@@ -1042,6 +1068,7 @@
             <w:pPr>
               <w:suppressAutoHyphens w:val="0"/>
               <w:autoSpaceDN/>
+              <w:jc w:val="both"/>
               <w:textAlignment w:val="auto"/>
               <w:rPr>
                 <w:rFonts w:ascii="Times New Roman" w:eastAsia="Times New Roman" w:hAnsi="Times New Roman" w:cs="Times New Roman"/>
@@ -1068,6 +1095,7 @@
             <w:pPr>
               <w:suppressAutoHyphens w:val="0"/>
               <w:autoSpaceDN/>
+              <w:jc w:val="both"/>
               <w:textAlignment w:val="auto"/>
               <w:rPr>
                 <w:rFonts w:ascii="Times New Roman" w:eastAsia="Times New Roman" w:hAnsi="Times New Roman" w:cs="Times New Roman"/>
@@ -1091,6 +1119,7 @@
       <w:pPr>
         <w:suppressAutoHyphens w:val="0"/>
         <w:autoSpaceDN/>
+        <w:jc w:val="both"/>
         <w:textAlignment w:val="auto"/>
         <w:rPr>
           <w:rFonts w:ascii="Times New Roman" w:eastAsia="Times New Roman" w:hAnsi="Times New Roman" w:cs="Times New Roman"/>
@@ -1114,6 +1143,7 @@
         <w:suppressAutoHyphens w:val="0"/>
         <w:autoSpaceDN/>
         <w:spacing w:before="100" w:beforeAutospacing="1" w:after="100" w:afterAutospacing="1"/>
+        <w:jc w:val="both"/>
         <w:textAlignment w:val="auto"/>
         <w:outlineLvl w:val="3"/>
         <w:rPr>
@@ -1140,6 +1170,7 @@
         <w:suppressAutoHyphens w:val="0"/>
         <w:autoSpaceDN/>
         <w:spacing w:before="100" w:beforeAutospacing="1" w:after="100" w:afterAutospacing="1"/>
+        <w:jc w:val="both"/>
         <w:textAlignment w:val="auto"/>
         <w:rPr>
           <w:rFonts w:ascii="Times New Roman" w:eastAsia="Times New Roman" w:hAnsi="Times New Roman" w:cs="Times New Roman"/>
@@ -1187,7 +1218,7 @@
             <w:pPr>
               <w:suppressAutoHyphens w:val="0"/>
               <w:autoSpaceDN/>
-              <w:jc w:val="center"/>
+              <w:jc w:val="both"/>
               <w:textAlignment w:val="auto"/>
               <w:rPr>
                 <w:rFonts w:ascii="Times New Roman" w:eastAsia="Times New Roman" w:hAnsi="Times New Roman" w:cs="Times New Roman"/>
@@ -1218,7 +1249,7 @@
             <w:pPr>
               <w:suppressAutoHyphens w:val="0"/>
               <w:autoSpaceDN/>
-              <w:jc w:val="center"/>
+              <w:jc w:val="both"/>
               <w:textAlignment w:val="auto"/>
               <w:rPr>
                 <w:rFonts w:ascii="Times New Roman" w:eastAsia="Times New Roman" w:hAnsi="Times New Roman" w:cs="Times New Roman"/>
@@ -1249,7 +1280,7 @@
             <w:pPr>
               <w:suppressAutoHyphens w:val="0"/>
               <w:autoSpaceDN/>
-              <w:jc w:val="center"/>
+              <w:jc w:val="both"/>
               <w:textAlignment w:val="auto"/>
               <w:rPr>
                 <w:rFonts w:ascii="Times New Roman" w:eastAsia="Times New Roman" w:hAnsi="Times New Roman" w:cs="Times New Roman"/>
@@ -1282,6 +1313,7 @@
             <w:pPr>
               <w:suppressAutoHyphens w:val="0"/>
               <w:autoSpaceDN/>
+              <w:jc w:val="both"/>
               <w:textAlignment w:val="auto"/>
               <w:rPr>
                 <w:rFonts w:ascii="Times New Roman" w:eastAsia="Times New Roman" w:hAnsi="Times New Roman" w:cs="Times New Roman"/>
@@ -1308,6 +1340,7 @@
             <w:pPr>
               <w:suppressAutoHyphens w:val="0"/>
               <w:autoSpaceDN/>
+              <w:jc w:val="both"/>
               <w:textAlignment w:val="auto"/>
               <w:rPr>
                 <w:rFonts w:ascii="Times New Roman" w:eastAsia="Times New Roman" w:hAnsi="Times New Roman" w:cs="Times New Roman"/>
@@ -1334,6 +1367,7 @@
             <w:pPr>
               <w:suppressAutoHyphens w:val="0"/>
               <w:autoSpaceDN/>
+              <w:jc w:val="both"/>
               <w:textAlignment w:val="auto"/>
               <w:rPr>
                 <w:rFonts w:ascii="Times New Roman" w:eastAsia="Times New Roman" w:hAnsi="Times New Roman" w:cs="Times New Roman"/>
@@ -1362,6 +1396,7 @@
             <w:pPr>
               <w:suppressAutoHyphens w:val="0"/>
               <w:autoSpaceDN/>
+              <w:jc w:val="both"/>
               <w:textAlignment w:val="auto"/>
               <w:rPr>
                 <w:rFonts w:ascii="Times New Roman" w:eastAsia="Times New Roman" w:hAnsi="Times New Roman" w:cs="Times New Roman"/>
@@ -1389,6 +1424,7 @@
             <w:pPr>
               <w:suppressAutoHyphens w:val="0"/>
               <w:autoSpaceDN/>
+              <w:jc w:val="both"/>
               <w:textAlignment w:val="auto"/>
               <w:rPr>
                 <w:rFonts w:ascii="Times New Roman" w:eastAsia="Times New Roman" w:hAnsi="Times New Roman" w:cs="Times New Roman"/>
@@ -1415,6 +1451,7 @@
             <w:pPr>
               <w:suppressAutoHyphens w:val="0"/>
               <w:autoSpaceDN/>
+              <w:jc w:val="both"/>
               <w:textAlignment w:val="auto"/>
               <w:rPr>
                 <w:rFonts w:ascii="Times New Roman" w:eastAsia="Times New Roman" w:hAnsi="Times New Roman" w:cs="Times New Roman"/>
@@ -1443,6 +1480,7 @@
             <w:pPr>
               <w:suppressAutoHyphens w:val="0"/>
               <w:autoSpaceDN/>
+              <w:jc w:val="both"/>
               <w:textAlignment w:val="auto"/>
               <w:rPr>
                 <w:rFonts w:ascii="Times New Roman" w:eastAsia="Times New Roman" w:hAnsi="Times New Roman" w:cs="Times New Roman"/>
@@ -1469,6 +1507,7 @@
             <w:pPr>
               <w:suppressAutoHyphens w:val="0"/>
               <w:autoSpaceDN/>
+              <w:jc w:val="both"/>
               <w:textAlignment w:val="auto"/>
               <w:rPr>
                 <w:rFonts w:ascii="Times New Roman" w:eastAsia="Times New Roman" w:hAnsi="Times New Roman" w:cs="Times New Roman"/>
@@ -1495,6 +1534,7 @@
             <w:pPr>
               <w:suppressAutoHyphens w:val="0"/>
               <w:autoSpaceDN/>
+              <w:jc w:val="both"/>
               <w:textAlignment w:val="auto"/>
               <w:rPr>
                 <w:rFonts w:ascii="Times New Roman" w:eastAsia="Times New Roman" w:hAnsi="Times New Roman" w:cs="Times New Roman"/>
@@ -1523,6 +1563,7 @@
             <w:pPr>
               <w:suppressAutoHyphens w:val="0"/>
               <w:autoSpaceDN/>
+              <w:jc w:val="both"/>
               <w:textAlignment w:val="auto"/>
               <w:rPr>
                 <w:rFonts w:ascii="Times New Roman" w:eastAsia="Times New Roman" w:hAnsi="Times New Roman" w:cs="Times New Roman"/>
@@ -1549,6 +1590,7 @@
             <w:pPr>
               <w:suppressAutoHyphens w:val="0"/>
               <w:autoSpaceDN/>
+              <w:jc w:val="both"/>
               <w:textAlignment w:val="auto"/>
               <w:rPr>
                 <w:rFonts w:ascii="Times New Roman" w:eastAsia="Times New Roman" w:hAnsi="Times New Roman" w:cs="Times New Roman"/>
@@ -1575,6 +1617,7 @@
             <w:pPr>
               <w:suppressAutoHyphens w:val="0"/>
               <w:autoSpaceDN/>
+              <w:jc w:val="both"/>
               <w:textAlignment w:val="auto"/>
               <w:rPr>
                 <w:rFonts w:ascii="Times New Roman" w:eastAsia="Times New Roman" w:hAnsi="Times New Roman" w:cs="Times New Roman"/>
@@ -1603,6 +1646,7 @@
             <w:pPr>
               <w:suppressAutoHyphens w:val="0"/>
               <w:autoSpaceDN/>
+              <w:jc w:val="both"/>
               <w:textAlignment w:val="auto"/>
               <w:rPr>
                 <w:rFonts w:ascii="Times New Roman" w:eastAsia="Times New Roman" w:hAnsi="Times New Roman" w:cs="Times New Roman"/>
@@ -1647,6 +1691,7 @@
             <w:pPr>
               <w:suppressAutoHyphens w:val="0"/>
               <w:autoSpaceDN/>
+              <w:jc w:val="both"/>
               <w:textAlignment w:val="auto"/>
               <w:rPr>
                 <w:rFonts w:ascii="Times New Roman" w:eastAsia="Times New Roman" w:hAnsi="Times New Roman" w:cs="Times New Roman"/>
@@ -1673,6 +1718,7 @@
             <w:pPr>
               <w:suppressAutoHyphens w:val="0"/>
               <w:autoSpaceDN/>
+              <w:jc w:val="both"/>
               <w:textAlignment w:val="auto"/>
               <w:rPr>
                 <w:rFonts w:ascii="Times New Roman" w:eastAsia="Times New Roman" w:hAnsi="Times New Roman" w:cs="Times New Roman"/>
@@ -1701,6 +1747,7 @@
             <w:pPr>
               <w:suppressAutoHyphens w:val="0"/>
               <w:autoSpaceDN/>
+              <w:jc w:val="both"/>
               <w:textAlignment w:val="auto"/>
               <w:rPr>
                 <w:rFonts w:ascii="Times New Roman" w:eastAsia="Times New Roman" w:hAnsi="Times New Roman" w:cs="Times New Roman"/>
@@ -1727,6 +1774,7 @@
             <w:pPr>
               <w:suppressAutoHyphens w:val="0"/>
               <w:autoSpaceDN/>
+              <w:jc w:val="both"/>
               <w:textAlignment w:val="auto"/>
               <w:rPr>
                 <w:rFonts w:ascii="Times New Roman" w:eastAsia="Times New Roman" w:hAnsi="Times New Roman" w:cs="Times New Roman"/>
@@ -1753,6 +1801,7 @@
             <w:pPr>
               <w:suppressAutoHyphens w:val="0"/>
               <w:autoSpaceDN/>
+              <w:jc w:val="both"/>
               <w:textAlignment w:val="auto"/>
               <w:rPr>
                 <w:rFonts w:ascii="Times New Roman" w:eastAsia="Times New Roman" w:hAnsi="Times New Roman" w:cs="Times New Roman"/>
@@ -1781,6 +1830,7 @@
             <w:pPr>
               <w:suppressAutoHyphens w:val="0"/>
               <w:autoSpaceDN/>
+              <w:jc w:val="both"/>
               <w:textAlignment w:val="auto"/>
               <w:rPr>
                 <w:rFonts w:ascii="Times New Roman" w:eastAsia="Times New Roman" w:hAnsi="Times New Roman" w:cs="Times New Roman"/>
@@ -1807,6 +1857,7 @@
             <w:pPr>
               <w:suppressAutoHyphens w:val="0"/>
               <w:autoSpaceDN/>
+              <w:jc w:val="both"/>
               <w:textAlignment w:val="auto"/>
               <w:rPr>
                 <w:rFonts w:ascii="Times New Roman" w:eastAsia="Times New Roman" w:hAnsi="Times New Roman" w:cs="Times New Roman"/>
@@ -1833,6 +1884,7 @@
             <w:pPr>
               <w:suppressAutoHyphens w:val="0"/>
               <w:autoSpaceDN/>
+              <w:jc w:val="both"/>
               <w:textAlignment w:val="auto"/>
               <w:rPr>
                 <w:rFonts w:ascii="Times New Roman" w:eastAsia="Times New Roman" w:hAnsi="Times New Roman" w:cs="Times New Roman"/>
@@ -1861,6 +1913,7 @@
             <w:pPr>
               <w:suppressAutoHyphens w:val="0"/>
               <w:autoSpaceDN/>
+              <w:jc w:val="both"/>
               <w:textAlignment w:val="auto"/>
               <w:rPr>
                 <w:rFonts w:ascii="Times New Roman" w:eastAsia="Times New Roman" w:hAnsi="Times New Roman" w:cs="Times New Roman"/>
@@ -1887,6 +1940,7 @@
             <w:pPr>
               <w:suppressAutoHyphens w:val="0"/>
               <w:autoSpaceDN/>
+              <w:jc w:val="both"/>
               <w:textAlignment w:val="auto"/>
               <w:rPr>
                 <w:rFonts w:ascii="Times New Roman" w:eastAsia="Times New Roman" w:hAnsi="Times New Roman" w:cs="Times New Roman"/>
@@ -1913,6 +1967,7 @@
             <w:pPr>
               <w:suppressAutoHyphens w:val="0"/>
               <w:autoSpaceDN/>
+              <w:jc w:val="both"/>
               <w:textAlignment w:val="auto"/>
               <w:rPr>
                 <w:rFonts w:ascii="Times New Roman" w:eastAsia="Times New Roman" w:hAnsi="Times New Roman" w:cs="Times New Roman"/>
@@ -1941,6 +1996,7 @@
             <w:pPr>
               <w:suppressAutoHyphens w:val="0"/>
               <w:autoSpaceDN/>
+              <w:jc w:val="both"/>
               <w:textAlignment w:val="auto"/>
               <w:rPr>
                 <w:rFonts w:ascii="Times New Roman" w:eastAsia="Times New Roman" w:hAnsi="Times New Roman" w:cs="Times New Roman"/>
@@ -1967,6 +2023,7 @@
             <w:pPr>
               <w:suppressAutoHyphens w:val="0"/>
               <w:autoSpaceDN/>
+              <w:jc w:val="both"/>
               <w:textAlignment w:val="auto"/>
               <w:rPr>
                 <w:rFonts w:ascii="Times New Roman" w:eastAsia="Times New Roman" w:hAnsi="Times New Roman" w:cs="Times New Roman"/>
@@ -1993,6 +2050,7 @@
             <w:pPr>
               <w:suppressAutoHyphens w:val="0"/>
               <w:autoSpaceDN/>
+              <w:jc w:val="both"/>
               <w:textAlignment w:val="auto"/>
               <w:rPr>
                 <w:rFonts w:ascii="Times New Roman" w:eastAsia="Times New Roman" w:hAnsi="Times New Roman" w:cs="Times New Roman"/>
@@ -2021,6 +2079,7 @@
             <w:pPr>
               <w:suppressAutoHyphens w:val="0"/>
               <w:autoSpaceDN/>
+              <w:jc w:val="both"/>
               <w:textAlignment w:val="auto"/>
               <w:rPr>
                 <w:rFonts w:ascii="Times New Roman" w:eastAsia="Times New Roman" w:hAnsi="Times New Roman" w:cs="Times New Roman"/>
@@ -2047,6 +2106,7 @@
             <w:pPr>
               <w:suppressAutoHyphens w:val="0"/>
               <w:autoSpaceDN/>
+              <w:jc w:val="both"/>
               <w:textAlignment w:val="auto"/>
               <w:rPr>
                 <w:rFonts w:ascii="Times New Roman" w:eastAsia="Times New Roman" w:hAnsi="Times New Roman" w:cs="Times New Roman"/>
@@ -2073,6 +2133,7 @@
             <w:pPr>
               <w:suppressAutoHyphens w:val="0"/>
               <w:autoSpaceDN/>
+              <w:jc w:val="both"/>
               <w:textAlignment w:val="auto"/>
               <w:rPr>
                 <w:rFonts w:ascii="Times New Roman" w:eastAsia="Times New Roman" w:hAnsi="Times New Roman" w:cs="Times New Roman"/>
@@ -2096,6 +2157,7 @@
       <w:pPr>
         <w:suppressAutoHyphens w:val="0"/>
         <w:autoSpaceDN/>
+        <w:jc w:val="both"/>
         <w:textAlignment w:val="auto"/>
         <w:rPr>
           <w:rFonts w:ascii="Times New Roman" w:eastAsia="Times New Roman" w:hAnsi="Times New Roman" w:cs="Times New Roman"/>
@@ -2119,6 +2181,7 @@
         <w:suppressAutoHyphens w:val="0"/>
         <w:autoSpaceDN/>
         <w:spacing w:before="100" w:beforeAutospacing="1" w:after="100" w:afterAutospacing="1"/>
+        <w:jc w:val="both"/>
         <w:textAlignment w:val="auto"/>
         <w:outlineLvl w:val="3"/>
         <w:rPr>
@@ -2145,6 +2208,7 @@
         <w:suppressAutoHyphens w:val="0"/>
         <w:autoSpaceDN/>
         <w:spacing w:before="100" w:beforeAutospacing="1" w:after="100" w:afterAutospacing="1"/>
+        <w:jc w:val="both"/>
         <w:textAlignment w:val="auto"/>
         <w:rPr>
           <w:rFonts w:ascii="Times New Roman" w:eastAsia="Times New Roman" w:hAnsi="Times New Roman" w:cs="Times New Roman"/>
@@ -2192,7 +2256,7 @@
             <w:pPr>
               <w:suppressAutoHyphens w:val="0"/>
               <w:autoSpaceDN/>
-              <w:jc w:val="center"/>
+              <w:jc w:val="both"/>
               <w:textAlignment w:val="auto"/>
               <w:rPr>
                 <w:rFonts w:ascii="Times New Roman" w:eastAsia="Times New Roman" w:hAnsi="Times New Roman" w:cs="Times New Roman"/>
@@ -2223,7 +2287,7 @@
             <w:pPr>
               <w:suppressAutoHyphens w:val="0"/>
               <w:autoSpaceDN/>
-              <w:jc w:val="center"/>
+              <w:jc w:val="both"/>
               <w:textAlignment w:val="auto"/>
               <w:rPr>
                 <w:rFonts w:ascii="Times New Roman" w:eastAsia="Times New Roman" w:hAnsi="Times New Roman" w:cs="Times New Roman"/>
@@ -2254,7 +2318,7 @@
             <w:pPr>
               <w:suppressAutoHyphens w:val="0"/>
               <w:autoSpaceDN/>
-              <w:jc w:val="center"/>
+              <w:jc w:val="both"/>
               <w:textAlignment w:val="auto"/>
               <w:rPr>
                 <w:rFonts w:ascii="Times New Roman" w:eastAsia="Times New Roman" w:hAnsi="Times New Roman" w:cs="Times New Roman"/>
@@ -2287,6 +2351,7 @@
             <w:pPr>
               <w:suppressAutoHyphens w:val="0"/>
               <w:autoSpaceDN/>
+              <w:jc w:val="both"/>
               <w:textAlignment w:val="auto"/>
               <w:rPr>
                 <w:rFonts w:ascii="Times New Roman" w:eastAsia="Times New Roman" w:hAnsi="Times New Roman" w:cs="Times New Roman"/>
@@ -2313,6 +2378,7 @@
             <w:pPr>
               <w:suppressAutoHyphens w:val="0"/>
               <w:autoSpaceDN/>
+              <w:jc w:val="both"/>
               <w:textAlignment w:val="auto"/>
               <w:rPr>
                 <w:rFonts w:ascii="Times New Roman" w:eastAsia="Times New Roman" w:hAnsi="Times New Roman" w:cs="Times New Roman"/>
@@ -2339,6 +2405,7 @@
             <w:pPr>
               <w:suppressAutoHyphens w:val="0"/>
               <w:autoSpaceDN/>
+              <w:jc w:val="both"/>
               <w:textAlignment w:val="auto"/>
               <w:rPr>
                 <w:rFonts w:ascii="Times New Roman" w:eastAsia="Times New Roman" w:hAnsi="Times New Roman" w:cs="Times New Roman"/>
@@ -2367,6 +2434,7 @@
             <w:pPr>
               <w:suppressAutoHyphens w:val="0"/>
               <w:autoSpaceDN/>
+              <w:jc w:val="both"/>
               <w:textAlignment w:val="auto"/>
               <w:rPr>
                 <w:rFonts w:ascii="Times New Roman" w:eastAsia="Times New Roman" w:hAnsi="Times New Roman" w:cs="Times New Roman"/>
@@ -2393,6 +2461,7 @@
             <w:pPr>
               <w:suppressAutoHyphens w:val="0"/>
               <w:autoSpaceDN/>
+              <w:jc w:val="both"/>
               <w:textAlignment w:val="auto"/>
               <w:rPr>
                 <w:rFonts w:ascii="Times New Roman" w:eastAsia="Times New Roman" w:hAnsi="Times New Roman" w:cs="Times New Roman"/>
@@ -2419,6 +2488,7 @@
             <w:pPr>
               <w:suppressAutoHyphens w:val="0"/>
               <w:autoSpaceDN/>
+              <w:jc w:val="both"/>
               <w:textAlignment w:val="auto"/>
               <w:rPr>
                 <w:rFonts w:ascii="Times New Roman" w:eastAsia="Times New Roman" w:hAnsi="Times New Roman" w:cs="Times New Roman"/>
@@ -2447,6 +2517,7 @@
             <w:pPr>
               <w:suppressAutoHyphens w:val="0"/>
               <w:autoSpaceDN/>
+              <w:jc w:val="both"/>
               <w:textAlignment w:val="auto"/>
               <w:rPr>
                 <w:rFonts w:ascii="Times New Roman" w:eastAsia="Times New Roman" w:hAnsi="Times New Roman" w:cs="Times New Roman"/>
@@ -2473,20 +2544,21 @@
             <w:pPr>
               <w:suppressAutoHyphens w:val="0"/>
               <w:autoSpaceDN/>
-              <w:textAlignment w:val="auto"/>
-              <w:rPr>
-                <w:rFonts w:ascii="Times New Roman" w:eastAsia="Times New Roman" w:hAnsi="Times New Roman" w:cs="Times New Roman"/>
-                <w:kern w:val="0"/>
-                <w:lang w:eastAsia="ru-RU" w:bidi="ar-SA"/>
-              </w:rPr>
-            </w:pPr>
-            <w:r>
-              <w:rPr>
-                <w:rFonts w:ascii="Times New Roman" w:eastAsia="Times New Roman" w:hAnsi="Times New Roman" w:cs="Times New Roman"/>
-                <w:kern w:val="0"/>
-                <w:lang w:eastAsia="ru-RU" w:bidi="ar-SA"/>
-              </w:rPr>
-              <w:t>Указание неверного email (например, "</w:t>
+              <w:jc w:val="both"/>
+              <w:textAlignment w:val="auto"/>
+              <w:rPr>
+                <w:rFonts w:ascii="Times New Roman" w:eastAsia="Times New Roman" w:hAnsi="Times New Roman" w:cs="Times New Roman"/>
+                <w:kern w:val="0"/>
+                <w:lang w:eastAsia="ru-RU" w:bidi="ar-SA"/>
+              </w:rPr>
+            </w:pPr>
+            <w:r>
+              <w:rPr>
+                <w:rFonts w:ascii="Times New Roman" w:eastAsia="Times New Roman" w:hAnsi="Times New Roman" w:cs="Times New Roman"/>
+                <w:kern w:val="0"/>
+                <w:lang w:eastAsia="ru-RU" w:bidi="ar-SA"/>
+              </w:rPr>
+              <w:t xml:space="preserve">Указание неверного </w:t>
             </w:r>
             <w:proofErr w:type="spellStart"/>
             <w:r>
@@ -2495,6 +2567,24 @@
                 <w:kern w:val="0"/>
                 <w:lang w:eastAsia="ru-RU" w:bidi="ar-SA"/>
               </w:rPr>
+              <w:t>email</w:t>
+            </w:r>
+            <w:proofErr w:type="spellEnd"/>
+            <w:r>
+              <w:rPr>
+                <w:rFonts w:ascii="Times New Roman" w:eastAsia="Times New Roman" w:hAnsi="Times New Roman" w:cs="Times New Roman"/>
+                <w:kern w:val="0"/>
+                <w:lang w:eastAsia="ru-RU" w:bidi="ar-SA"/>
+              </w:rPr>
+              <w:t xml:space="preserve"> (например, "</w:t>
+            </w:r>
+            <w:proofErr w:type="spellStart"/>
+            <w:r>
+              <w:rPr>
+                <w:rFonts w:ascii="Times New Roman" w:eastAsia="Times New Roman" w:hAnsi="Times New Roman" w:cs="Times New Roman"/>
+                <w:kern w:val="0"/>
+                <w:lang w:eastAsia="ru-RU" w:bidi="ar-SA"/>
+              </w:rPr>
               <w:t>user@domain</w:t>
             </w:r>
             <w:proofErr w:type="spellEnd"/>
@@ -2517,6 +2607,7 @@
             <w:pPr>
               <w:suppressAutoHyphens w:val="0"/>
               <w:autoSpaceDN/>
+              <w:jc w:val="both"/>
               <w:textAlignment w:val="auto"/>
               <w:rPr>
                 <w:rFonts w:ascii="Times New Roman" w:eastAsia="Times New Roman" w:hAnsi="Times New Roman" w:cs="Times New Roman"/>
@@ -2545,6 +2636,7 @@
             <w:pPr>
               <w:suppressAutoHyphens w:val="0"/>
               <w:autoSpaceDN/>
+              <w:jc w:val="both"/>
               <w:textAlignment w:val="auto"/>
               <w:rPr>
                 <w:rFonts w:ascii="Times New Roman" w:eastAsia="Times New Roman" w:hAnsi="Times New Roman" w:cs="Times New Roman"/>
@@ -2571,6 +2663,7 @@
             <w:pPr>
               <w:suppressAutoHyphens w:val="0"/>
               <w:autoSpaceDN/>
+              <w:jc w:val="both"/>
               <w:textAlignment w:val="auto"/>
               <w:rPr>
                 <w:rFonts w:ascii="Times New Roman" w:eastAsia="Times New Roman" w:hAnsi="Times New Roman" w:cs="Times New Roman"/>
@@ -2597,6 +2690,7 @@
             <w:pPr>
               <w:suppressAutoHyphens w:val="0"/>
               <w:autoSpaceDN/>
+              <w:jc w:val="both"/>
               <w:textAlignment w:val="auto"/>
               <w:rPr>
                 <w:rFonts w:ascii="Times New Roman" w:eastAsia="Times New Roman" w:hAnsi="Times New Roman" w:cs="Times New Roman"/>
@@ -2625,6 +2719,7 @@
             <w:pPr>
               <w:suppressAutoHyphens w:val="0"/>
               <w:autoSpaceDN/>
+              <w:jc w:val="both"/>
               <w:textAlignment w:val="auto"/>
               <w:rPr>
                 <w:rFonts w:ascii="Times New Roman" w:eastAsia="Times New Roman" w:hAnsi="Times New Roman" w:cs="Times New Roman"/>
@@ -2651,6 +2746,7 @@
             <w:pPr>
               <w:suppressAutoHyphens w:val="0"/>
               <w:autoSpaceDN/>
+              <w:jc w:val="both"/>
               <w:textAlignment w:val="auto"/>
               <w:rPr>
                 <w:rFonts w:ascii="Times New Roman" w:eastAsia="Times New Roman" w:hAnsi="Times New Roman" w:cs="Times New Roman"/>
@@ -2677,6 +2773,7 @@
             <w:pPr>
               <w:suppressAutoHyphens w:val="0"/>
               <w:autoSpaceDN/>
+              <w:jc w:val="both"/>
               <w:textAlignment w:val="auto"/>
               <w:rPr>
                 <w:rFonts w:ascii="Times New Roman" w:eastAsia="Times New Roman" w:hAnsi="Times New Roman" w:cs="Times New Roman"/>
@@ -2705,6 +2802,7 @@
             <w:pPr>
               <w:suppressAutoHyphens w:val="0"/>
               <w:autoSpaceDN/>
+              <w:jc w:val="both"/>
               <w:textAlignment w:val="auto"/>
               <w:rPr>
                 <w:rFonts w:ascii="Times New Roman" w:eastAsia="Times New Roman" w:hAnsi="Times New Roman" w:cs="Times New Roman"/>
@@ -2731,6 +2829,7 @@
             <w:pPr>
               <w:suppressAutoHyphens w:val="0"/>
               <w:autoSpaceDN/>
+              <w:jc w:val="both"/>
               <w:textAlignment w:val="auto"/>
               <w:rPr>
                 <w:rFonts w:ascii="Times New Roman" w:eastAsia="Times New Roman" w:hAnsi="Times New Roman" w:cs="Times New Roman"/>
@@ -2757,6 +2856,7 @@
             <w:pPr>
               <w:suppressAutoHyphens w:val="0"/>
               <w:autoSpaceDN/>
+              <w:jc w:val="both"/>
               <w:textAlignment w:val="auto"/>
               <w:rPr>
                 <w:rFonts w:ascii="Times New Roman" w:eastAsia="Times New Roman" w:hAnsi="Times New Roman" w:cs="Times New Roman"/>
@@ -2785,6 +2885,7 @@
             <w:pPr>
               <w:suppressAutoHyphens w:val="0"/>
               <w:autoSpaceDN/>
+              <w:jc w:val="both"/>
               <w:textAlignment w:val="auto"/>
               <w:rPr>
                 <w:rFonts w:ascii="Times New Roman" w:eastAsia="Times New Roman" w:hAnsi="Times New Roman" w:cs="Times New Roman"/>
@@ -2811,6 +2912,7 @@
             <w:pPr>
               <w:suppressAutoHyphens w:val="0"/>
               <w:autoSpaceDN/>
+              <w:jc w:val="both"/>
               <w:textAlignment w:val="auto"/>
               <w:rPr>
                 <w:rFonts w:ascii="Times New Roman" w:eastAsia="Times New Roman" w:hAnsi="Times New Roman" w:cs="Times New Roman"/>
@@ -2837,6 +2939,7 @@
             <w:pPr>
               <w:suppressAutoHyphens w:val="0"/>
               <w:autoSpaceDN/>
+              <w:jc w:val="both"/>
               <w:textAlignment w:val="auto"/>
               <w:rPr>
                 <w:rFonts w:ascii="Times New Roman" w:eastAsia="Times New Roman" w:hAnsi="Times New Roman" w:cs="Times New Roman"/>
@@ -2860,6 +2963,7 @@
       <w:pPr>
         <w:suppressAutoHyphens w:val="0"/>
         <w:autoSpaceDN/>
+        <w:jc w:val="both"/>
         <w:textAlignment w:val="auto"/>
         <w:rPr>
           <w:rFonts w:ascii="Times New Roman" w:eastAsia="Times New Roman" w:hAnsi="Times New Roman" w:cs="Times New Roman"/>
@@ -2883,6 +2987,7 @@
         <w:suppressAutoHyphens w:val="0"/>
         <w:autoSpaceDN/>
         <w:spacing w:before="100" w:beforeAutospacing="1" w:after="100" w:afterAutospacing="1"/>
+        <w:jc w:val="both"/>
         <w:textAlignment w:val="auto"/>
         <w:outlineLvl w:val="3"/>
         <w:rPr>
@@ -2909,6 +3014,7 @@
         <w:suppressAutoHyphens w:val="0"/>
         <w:autoSpaceDN/>
         <w:spacing w:before="100" w:beforeAutospacing="1" w:after="100" w:afterAutospacing="1"/>
+        <w:jc w:val="both"/>
         <w:textAlignment w:val="auto"/>
         <w:rPr>
           <w:rFonts w:ascii="Times New Roman" w:eastAsia="Times New Roman" w:hAnsi="Times New Roman" w:cs="Times New Roman"/>
@@ -2956,7 +3062,7 @@
             <w:pPr>
               <w:suppressAutoHyphens w:val="0"/>
               <w:autoSpaceDN/>
-              <w:jc w:val="center"/>
+              <w:jc w:val="both"/>
               <w:textAlignment w:val="auto"/>
               <w:rPr>
                 <w:rFonts w:ascii="Times New Roman" w:eastAsia="Times New Roman" w:hAnsi="Times New Roman" w:cs="Times New Roman"/>
@@ -2988,7 +3094,7 @@
             <w:pPr>
               <w:suppressAutoHyphens w:val="0"/>
               <w:autoSpaceDN/>
-              <w:jc w:val="center"/>
+              <w:jc w:val="both"/>
               <w:textAlignment w:val="auto"/>
               <w:rPr>
                 <w:rFonts w:ascii="Times New Roman" w:eastAsia="Times New Roman" w:hAnsi="Times New Roman" w:cs="Times New Roman"/>
@@ -3019,7 +3125,7 @@
             <w:pPr>
               <w:suppressAutoHyphens w:val="0"/>
               <w:autoSpaceDN/>
-              <w:jc w:val="center"/>
+              <w:jc w:val="both"/>
               <w:textAlignment w:val="auto"/>
               <w:rPr>
                 <w:rFonts w:ascii="Times New Roman" w:eastAsia="Times New Roman" w:hAnsi="Times New Roman" w:cs="Times New Roman"/>
@@ -3052,6 +3158,7 @@
             <w:pPr>
               <w:suppressAutoHyphens w:val="0"/>
               <w:autoSpaceDN/>
+              <w:jc w:val="both"/>
               <w:textAlignment w:val="auto"/>
               <w:rPr>
                 <w:rFonts w:ascii="Times New Roman" w:eastAsia="Times New Roman" w:hAnsi="Times New Roman" w:cs="Times New Roman"/>
@@ -3078,6 +3185,7 @@
             <w:pPr>
               <w:suppressAutoHyphens w:val="0"/>
               <w:autoSpaceDN/>
+              <w:jc w:val="both"/>
               <w:textAlignment w:val="auto"/>
               <w:rPr>
                 <w:rFonts w:ascii="Times New Roman" w:eastAsia="Times New Roman" w:hAnsi="Times New Roman" w:cs="Times New Roman"/>
@@ -3104,6 +3212,7 @@
             <w:pPr>
               <w:suppressAutoHyphens w:val="0"/>
               <w:autoSpaceDN/>
+              <w:jc w:val="both"/>
               <w:textAlignment w:val="auto"/>
               <w:rPr>
                 <w:rFonts w:ascii="Times New Roman" w:eastAsia="Times New Roman" w:hAnsi="Times New Roman" w:cs="Times New Roman"/>
@@ -3132,6 +3241,7 @@
             <w:pPr>
               <w:suppressAutoHyphens w:val="0"/>
               <w:autoSpaceDN/>
+              <w:jc w:val="both"/>
               <w:textAlignment w:val="auto"/>
               <w:rPr>
                 <w:rFonts w:ascii="Times New Roman" w:eastAsia="Times New Roman" w:hAnsi="Times New Roman" w:cs="Times New Roman"/>
@@ -3158,6 +3268,7 @@
             <w:pPr>
               <w:suppressAutoHyphens w:val="0"/>
               <w:autoSpaceDN/>
+              <w:jc w:val="both"/>
               <w:textAlignment w:val="auto"/>
               <w:rPr>
                 <w:rFonts w:ascii="Times New Roman" w:eastAsia="Times New Roman" w:hAnsi="Times New Roman" w:cs="Times New Roman"/>
@@ -3184,6 +3295,7 @@
             <w:pPr>
               <w:suppressAutoHyphens w:val="0"/>
               <w:autoSpaceDN/>
+              <w:jc w:val="both"/>
               <w:textAlignment w:val="auto"/>
               <w:rPr>
                 <w:rFonts w:ascii="Times New Roman" w:eastAsia="Times New Roman" w:hAnsi="Times New Roman" w:cs="Times New Roman"/>
@@ -3212,6 +3324,7 @@
             <w:pPr>
               <w:suppressAutoHyphens w:val="0"/>
               <w:autoSpaceDN/>
+              <w:jc w:val="both"/>
               <w:textAlignment w:val="auto"/>
               <w:rPr>
                 <w:rFonts w:ascii="Times New Roman" w:eastAsia="Times New Roman" w:hAnsi="Times New Roman" w:cs="Times New Roman"/>
@@ -3238,6 +3351,7 @@
             <w:pPr>
               <w:suppressAutoHyphens w:val="0"/>
               <w:autoSpaceDN/>
+              <w:jc w:val="both"/>
               <w:textAlignment w:val="auto"/>
               <w:rPr>
                 <w:rFonts w:ascii="Times New Roman" w:eastAsia="Times New Roman" w:hAnsi="Times New Roman" w:cs="Times New Roman"/>
@@ -3264,6 +3378,7 @@
             <w:pPr>
               <w:suppressAutoHyphens w:val="0"/>
               <w:autoSpaceDN/>
+              <w:jc w:val="both"/>
               <w:textAlignment w:val="auto"/>
               <w:rPr>
                 <w:rFonts w:ascii="Times New Roman" w:eastAsia="Times New Roman" w:hAnsi="Times New Roman" w:cs="Times New Roman"/>
@@ -3292,6 +3407,7 @@
             <w:pPr>
               <w:suppressAutoHyphens w:val="0"/>
               <w:autoSpaceDN/>
+              <w:jc w:val="both"/>
               <w:textAlignment w:val="auto"/>
               <w:rPr>
                 <w:rFonts w:ascii="Times New Roman" w:eastAsia="Times New Roman" w:hAnsi="Times New Roman" w:cs="Times New Roman"/>
@@ -3318,6 +3434,7 @@
             <w:pPr>
               <w:suppressAutoHyphens w:val="0"/>
               <w:autoSpaceDN/>
+              <w:jc w:val="both"/>
               <w:textAlignment w:val="auto"/>
               <w:rPr>
                 <w:rFonts w:ascii="Times New Roman" w:eastAsia="Times New Roman" w:hAnsi="Times New Roman" w:cs="Times New Roman"/>
@@ -3344,6 +3461,7 @@
             <w:pPr>
               <w:suppressAutoHyphens w:val="0"/>
               <w:autoSpaceDN/>
+              <w:jc w:val="both"/>
               <w:textAlignment w:val="auto"/>
               <w:rPr>
                 <w:rFonts w:ascii="Times New Roman" w:eastAsia="Times New Roman" w:hAnsi="Times New Roman" w:cs="Times New Roman"/>
@@ -3372,6 +3490,7 @@
             <w:pPr>
               <w:suppressAutoHyphens w:val="0"/>
               <w:autoSpaceDN/>
+              <w:jc w:val="both"/>
               <w:textAlignment w:val="auto"/>
               <w:rPr>
                 <w:rFonts w:ascii="Times New Roman" w:eastAsia="Times New Roman" w:hAnsi="Times New Roman" w:cs="Times New Roman"/>
@@ -3398,6 +3517,7 @@
             <w:pPr>
               <w:suppressAutoHyphens w:val="0"/>
               <w:autoSpaceDN/>
+              <w:jc w:val="both"/>
               <w:textAlignment w:val="auto"/>
               <w:rPr>
                 <w:rFonts w:ascii="Times New Roman" w:eastAsia="Times New Roman" w:hAnsi="Times New Roman" w:cs="Times New Roman"/>
@@ -3424,6 +3544,7 @@
             <w:pPr>
               <w:suppressAutoHyphens w:val="0"/>
               <w:autoSpaceDN/>
+              <w:jc w:val="both"/>
               <w:textAlignment w:val="auto"/>
               <w:rPr>
                 <w:rFonts w:ascii="Times New Roman" w:eastAsia="Times New Roman" w:hAnsi="Times New Roman" w:cs="Times New Roman"/>
@@ -3452,6 +3573,7 @@
             <w:pPr>
               <w:suppressAutoHyphens w:val="0"/>
               <w:autoSpaceDN/>
+              <w:jc w:val="both"/>
               <w:textAlignment w:val="auto"/>
               <w:rPr>
                 <w:rFonts w:ascii="Times New Roman" w:eastAsia="Times New Roman" w:hAnsi="Times New Roman" w:cs="Times New Roman"/>
@@ -3478,6 +3600,7 @@
             <w:pPr>
               <w:suppressAutoHyphens w:val="0"/>
               <w:autoSpaceDN/>
+              <w:jc w:val="both"/>
               <w:textAlignment w:val="auto"/>
               <w:rPr>
                 <w:rFonts w:ascii="Times New Roman" w:eastAsia="Times New Roman" w:hAnsi="Times New Roman" w:cs="Times New Roman"/>
@@ -3504,6 +3627,7 @@
             <w:pPr>
               <w:suppressAutoHyphens w:val="0"/>
               <w:autoSpaceDN/>
+              <w:jc w:val="both"/>
               <w:textAlignment w:val="auto"/>
               <w:rPr>
                 <w:rFonts w:ascii="Times New Roman" w:eastAsia="Times New Roman" w:hAnsi="Times New Roman" w:cs="Times New Roman"/>
@@ -3523,7 +3647,11 @@
         </w:tc>
       </w:tr>
     </w:tbl>
-    <w:p/>
+    <w:p>
+      <w:pPr>
+        <w:jc w:val="both"/>
+      </w:pPr>
+    </w:p>
     <w:sectPr>
       <w:pgSz w:w="11906" w:h="16838"/>
       <w:pgMar w:top="1134" w:right="850" w:bottom="1134" w:left="1701" w:header="708" w:footer="708" w:gutter="0"/>
